--- a/docs/Discussion.docx
+++ b/docs/Discussion.docx
@@ -9,90 +9,36 @@
     </w:p>
     <w:p>
       <w:r>
-        <w:t>While a number of studies have</w:t>
-      </w:r>
-      <w:r>
-        <w:t xml:space="preserve"> investigated </w:t>
-      </w:r>
-      <w:proofErr w:type="spellStart"/>
-      <w:r>
-        <w:t>ecohydrological</w:t>
-      </w:r>
-      <w:proofErr w:type="spellEnd"/>
-      <w:r>
-        <w:t xml:space="preserve"> classification as a tool to</w:t>
+        <w:t>While a number of studies have investigated ecohydrological classification as a tool to explain community attributes such as species richness, stand structure and composition (following ELOHA), functional approaches in ecohydrology are still novel.</w:t>
       </w:r>
       <w:r>
         <w:t xml:space="preserve"> </w:t>
       </w:r>
       <w:r>
-        <w:t xml:space="preserve">explain </w:t>
-      </w:r>
-      <w:r>
-        <w:t>community attributes such as species richness</w:t>
-      </w:r>
-      <w:r>
-        <w:t>,</w:t>
-      </w:r>
-      <w:r>
-        <w:t xml:space="preserve"> stand structure and composition (</w:t>
-      </w:r>
-      <w:r>
-        <w:t>following ELOHA</w:t>
-      </w:r>
-      <w:r>
-        <w:t xml:space="preserve">), functional approaches in </w:t>
-      </w:r>
-      <w:proofErr w:type="spellStart"/>
-      <w:r>
-        <w:t>ecohydrology</w:t>
-      </w:r>
-      <w:proofErr w:type="spellEnd"/>
-      <w:r>
-        <w:t xml:space="preserve"> are </w:t>
-      </w:r>
-      <w:r>
-        <w:t>still novel</w:t>
-      </w:r>
-      <w:r>
-        <w:t>.</w:t>
+        <w:t>Despite the small sample size, different hydrological classes showed significant differences in mean wood density.</w:t>
       </w:r>
       <w:r>
         <w:t xml:space="preserve"> </w:t>
       </w:r>
       <w:r>
-        <w:t>Despite the small sample size, different hydrological classes showed significant differences in mean wood density.</w:t>
+        <w:t xml:space="preserve">Differences in wood density </w:t>
+      </w:r>
+      <w:r>
+        <w:t>between classes</w:t>
       </w:r>
       <w:r>
         <w:t xml:space="preserve"> </w:t>
       </w:r>
       <w:r>
-        <w:t>Differences in wood density also tracked differences in hydrology between classes.</w:t>
-      </w:r>
-      <w:r>
-        <w:rPr>
-          <w:b/>
-        </w:rPr>
-        <w:t xml:space="preserve"> </w:t>
-      </w:r>
-      <w:r>
-        <w:rPr>
-          <w:b/>
-        </w:rPr>
-        <w:t>HOW GENERALISABLE TO OTHER CLASSES??</w:t>
+        <w:t>also tracked differences in hydrology</w:t>
+      </w:r>
+      <w:r>
+        <w:t xml:space="preserve">. </w:t>
       </w:r>
     </w:p>
     <w:p>
       <w:r>
-        <w:t xml:space="preserve">While resolution between </w:t>
-      </w:r>
-      <w:proofErr w:type="spellStart"/>
-      <w:r>
-        <w:t>hydrologically</w:t>
-      </w:r>
-      <w:proofErr w:type="spellEnd"/>
-      <w:r>
-        <w:t xml:space="preserve"> similar classes was weak, t</w:t>
+        <w:t>While resolution between hydrologically similar classes was weak, t</w:t>
       </w:r>
       <w:r>
         <w:t>h</w:t>
@@ -113,13 +59,7 @@
         <w:t>end</w:t>
       </w:r>
       <w:r>
-        <w:t xml:space="preserve"> </w:t>
-      </w:r>
-      <w:r>
-        <w:t>credibility to</w:t>
-      </w:r>
-      <w:r>
-        <w:t xml:space="preserve"> </w:t>
+        <w:t xml:space="preserve"> credibility to </w:t>
       </w:r>
       <w:r>
         <w:t>broad</w:t>
@@ -127,13 +67,8 @@
       <w:r>
         <w:t xml:space="preserve">-scale </w:t>
       </w:r>
-      <w:proofErr w:type="spellStart"/>
-      <w:r>
-        <w:t>ecohydrological</w:t>
-      </w:r>
-      <w:proofErr w:type="spellEnd"/>
-      <w:r>
-        <w:t xml:space="preserve"> classification </w:t>
+      <w:r>
+        <w:t xml:space="preserve">ecohydrological classification </w:t>
       </w:r>
       <w:r>
         <w:t>as</w:t>
@@ -161,6 +96,9 @@
       </w:r>
     </w:p>
     <w:p>
+      <w:pPr>
+        <w:ind w:left="720"/>
+      </w:pPr>
       <w:r>
         <w:t xml:space="preserve">We found </w:t>
       </w:r>
@@ -171,7 +109,19 @@
         <w:t>Wood density was not correlated with the frequency of high flow periods</w:t>
       </w:r>
       <w:r>
-        <w:t>, which may or may not be significant disturbance events, depending on the hydrological characteristics of the given river. R</w:t>
+        <w:t xml:space="preserve">, which </w:t>
+      </w:r>
+      <w:r>
+        <w:t>individually may not</w:t>
+      </w:r>
+      <w:r>
+        <w:t xml:space="preserve"> </w:t>
+      </w:r>
+      <w:r>
+        <w:t>correspond to</w:t>
+      </w:r>
+      <w:r>
+        <w:t xml:space="preserve"> significant disturbance events, depending on the hydrological characteristics of the given river. R</w:t>
       </w:r>
       <w:r>
         <w:t xml:space="preserve">ather, </w:t>
@@ -183,99 +133,54 @@
         <w:t xml:space="preserve"> </w:t>
       </w:r>
       <w:r>
-        <w:rPr>
-          <w:highlight w:val="yellow"/>
-        </w:rPr>
+        <w:t>The model describing interannual variability in high flows was non-significant, although visual inspection of the data reveals a strong trend. Removal of site (Snowy Creek), which has a considerably higher mean wood density than other stable winter baseflow sites, produces a significant relationship</w:t>
+      </w:r>
+      <w:r>
+        <w:t xml:space="preserve">. </w:t>
+      </w:r>
+      <w:r>
         <w:t>T</w:t>
       </w:r>
       <w:r>
-        <w:rPr>
-          <w:highlight w:val="yellow"/>
-        </w:rPr>
         <w:t>he observation that variability</w:t>
       </w:r>
       <w:r>
-        <w:rPr>
-          <w:highlight w:val="yellow"/>
-        </w:rPr>
         <w:t xml:space="preserve"> but not average</w:t>
       </w:r>
       <w:r>
-        <w:rPr>
-          <w:highlight w:val="yellow"/>
-        </w:rPr>
         <w:t xml:space="preserve"> values</w:t>
       </w:r>
       <w:r>
-        <w:rPr>
-          <w:highlight w:val="yellow"/>
-        </w:rPr>
         <w:t xml:space="preserve"> of flood rise and fall rates predicted wood density</w:t>
       </w:r>
       <w:r>
-        <w:rPr>
-          <w:highlight w:val="yellow"/>
-        </w:rPr>
         <w:t>,</w:t>
       </w:r>
       <w:r>
-        <w:rPr>
-          <w:highlight w:val="yellow"/>
-        </w:rPr>
         <w:t xml:space="preserve"> </w:t>
       </w:r>
       <w:r>
-        <w:rPr>
-          <w:highlight w:val="yellow"/>
-        </w:rPr>
         <w:t>indicates the influence of</w:t>
       </w:r>
       <w:r>
-        <w:rPr>
-          <w:highlight w:val="yellow"/>
-        </w:rPr>
         <w:t xml:space="preserve"> </w:t>
       </w:r>
       <w:r>
-        <w:rPr>
-          <w:highlight w:val="yellow"/>
-        </w:rPr>
         <w:t>low frequency, intensely flashy</w:t>
       </w:r>
       <w:r>
-        <w:rPr>
-          <w:highlight w:val="yellow"/>
-        </w:rPr>
-        <w:t xml:space="preserve"> </w:t>
-      </w:r>
-      <w:r>
-        <w:rPr>
-          <w:highlight w:val="yellow"/>
-        </w:rPr>
-        <w:t xml:space="preserve">outlier </w:t>
-      </w:r>
-      <w:r>
-        <w:rPr>
-          <w:highlight w:val="yellow"/>
-        </w:rPr>
+        <w:t xml:space="preserve"> outlier </w:t>
+      </w:r>
+      <w:r>
         <w:t>flow</w:t>
       </w:r>
       <w:r>
-        <w:rPr>
-          <w:highlight w:val="yellow"/>
-        </w:rPr>
         <w:t xml:space="preserve"> events</w:t>
       </w:r>
       <w:r>
-        <w:rPr>
-          <w:highlight w:val="yellow"/>
-        </w:rPr>
         <w:t xml:space="preserve"> not captured by the mean</w:t>
       </w:r>
       <w:r>
-        <w:rPr>
-          <w:highlight w:val="yellow"/>
-        </w:rPr>
         <w:t>.</w:t>
       </w:r>
       <w:r>
@@ -285,7 +190,13 @@
         <w:t xml:space="preserve">then, </w:t>
       </w:r>
       <w:r>
-        <w:t xml:space="preserve">in which wood density in riparian communities is driven by powerful but rare flow events. </w:t>
+        <w:t xml:space="preserve">in which wood density in riparian communities is driven by powerful but </w:t>
+      </w:r>
+      <w:r>
+        <w:t xml:space="preserve">relatively </w:t>
+      </w:r>
+      <w:r>
+        <w:t xml:space="preserve">rare flow events. </w:t>
       </w:r>
       <w:r>
         <w:t>T</w:t>
@@ -337,11 +248,41 @@
       </w:r>
     </w:p>
     <w:p>
-      <w:r>
-        <w:t xml:space="preserve">Consistency of water availability emerged also emerged as strongly predictive of mean wood density. </w:t>
-      </w:r>
-      <w:r>
-        <w:t>Plants living in environments where</w:t>
+      <w:pPr>
+        <w:ind w:left="720"/>
+      </w:pPr>
+      <w:r>
+        <w:t>Predictability</w:t>
+      </w:r>
+      <w:r>
+        <w:t xml:space="preserve"> of water availability </w:t>
+      </w:r>
+      <w:r>
+        <w:t xml:space="preserve">in the riparian zone </w:t>
+      </w:r>
+      <w:r>
+        <w:t xml:space="preserve">also emerged as strongly predictive of mean wood density. </w:t>
+      </w:r>
+      <w:r>
+        <w:t xml:space="preserve">We can </w:t>
+      </w:r>
+      <w:r>
+        <w:t>extend</w:t>
+      </w:r>
+      <w:r>
+        <w:t xml:space="preserve"> the observation about the influence of intense ‘pulse’ flow events</w:t>
+      </w:r>
+      <w:r>
+        <w:t xml:space="preserve"> on wood density</w:t>
+      </w:r>
+      <w:r>
+        <w:t xml:space="preserve">: </w:t>
+      </w:r>
+      <w:r>
+        <w:t>p</w:t>
+      </w:r>
+      <w:r>
+        <w:t>lants living in environments where</w:t>
       </w:r>
       <w:r>
         <w:t xml:space="preserve"> flow occurs </w:t>
@@ -359,21 +300,22 @@
         <w:t xml:space="preserve">, </w:t>
       </w:r>
       <w:r>
-        <w:t xml:space="preserve">will experience episodic bouts of water stress. In this case, conservative resource-use strategies are likely to be increasingly successful. </w:t>
+        <w:t xml:space="preserve">will experience </w:t>
+      </w:r>
+      <w:r>
+        <w:t xml:space="preserve">more </w:t>
+      </w:r>
+      <w:r>
+        <w:t>intense pulses</w:t>
+      </w:r>
+      <w:r>
+        <w:t xml:space="preserve"> of water stress. In this case, conservative resource-use strategies are likely to be increasingly successful. </w:t>
       </w:r>
       <w:r>
         <w:t>Numerous studies have discussed the role of various anatomical components of woody tissue in stabilising xylem against cavitation when plants are under severe water stress (REFS</w:t>
       </w:r>
       <w:r>
-        <w:t xml:space="preserve"> – </w:t>
-      </w:r>
-      <w:proofErr w:type="spellStart"/>
-      <w:r>
-        <w:t>Zanne</w:t>
-      </w:r>
-      <w:proofErr w:type="spellEnd"/>
-      <w:r>
-        <w:t xml:space="preserve"> et al.?</w:t>
+        <w:t xml:space="preserve"> – Zanne et al.</w:t>
       </w:r>
       <w:r>
         <w:t xml:space="preserve">). </w:t>
@@ -385,46 +327,46 @@
         <w:rPr>
           <w:color w:val="FF0000"/>
         </w:rPr>
-        <w:t xml:space="preserve">(see </w:t>
-      </w:r>
-      <w:proofErr w:type="spellStart"/>
+        <w:t>(see Hacke et al 2</w:t>
+      </w:r>
       <w:r>
         <w:rPr>
           <w:color w:val="FF0000"/>
         </w:rPr>
-        <w:t>Hacke</w:t>
-      </w:r>
-      <w:proofErr w:type="spellEnd"/>
+        <w:t xml:space="preserve">001, Jacobsen 2005, 2007a – in </w:t>
+      </w:r>
       <w:r>
         <w:rPr>
           <w:color w:val="FF0000"/>
         </w:rPr>
-        <w:t xml:space="preserve"> et al 2001, Jacobsen 2005, 2007a – </w:t>
-      </w:r>
-      <w:proofErr w:type="gramStart"/>
+        <w:t xml:space="preserve">Martiez Cabrera </w:t>
+      </w:r>
       <w:r>
         <w:rPr>
           <w:color w:val="FF0000"/>
         </w:rPr>
-        <w:t xml:space="preserve">in  </w:t>
-      </w:r>
-      <w:proofErr w:type="spellStart"/>
+        <w:t xml:space="preserve">2009 </w:t>
+      </w:r>
       <w:r>
         <w:rPr>
           <w:color w:val="FF0000"/>
         </w:rPr>
-        <w:t>Martiez</w:t>
-      </w:r>
-      <w:proofErr w:type="spellEnd"/>
-      <w:proofErr w:type="gramEnd"/>
-      <w:r>
-        <w:rPr>
-          <w:color w:val="FF0000"/>
-        </w:rPr>
-        <w:t xml:space="preserve"> Cabrera paper), </w:t>
-      </w:r>
-      <w:r>
-        <w:t>although the exact role that woody fibres play in stabilising xylem vessels remains unclear (</w:t>
+        <w:t xml:space="preserve">paper), </w:t>
+      </w:r>
+      <w:r>
+        <w:t xml:space="preserve">although the exact role that woody fibres play in stabilising xylem vessels </w:t>
+      </w:r>
+      <w:r>
+        <w:t>appears to be</w:t>
+      </w:r>
+      <w:r>
+        <w:t xml:space="preserve"> </w:t>
+      </w:r>
+      <w:r>
+        <w:t xml:space="preserve">inconsistent across taxa </w:t>
+      </w:r>
+      <w:r>
+        <w:t>(</w:t>
       </w:r>
       <w:r>
         <w:rPr>
@@ -434,133 +376,349 @@
         <w:t>Martinez-Cabrera</w:t>
       </w:r>
       <w:r>
+        <w:rPr>
+          <w:color w:val="FF0000"/>
+        </w:rPr>
+        <w:t xml:space="preserve"> 2009</w:t>
+      </w:r>
+      <w:r>
         <w:t xml:space="preserve">). </w:t>
+      </w:r>
+      <w:r>
+        <w:t>Perhaps a</w:t>
+      </w:r>
+      <w:r>
+        <w:t xml:space="preserve"> more compelling rationale</w:t>
+      </w:r>
+      <w:r>
+        <w:t xml:space="preserve"> for </w:t>
+      </w:r>
+      <w:r>
+        <w:t>these</w:t>
+      </w:r>
+      <w:r>
+        <w:t xml:space="preserve"> findings</w:t>
+      </w:r>
+      <w:r>
+        <w:t xml:space="preserve"> </w:t>
+      </w:r>
+      <w:r>
+        <w:t xml:space="preserve">is that </w:t>
+      </w:r>
+      <w:r>
+        <w:t>in the absence of predictable cues about water availability,</w:t>
+      </w:r>
+      <w:r>
+        <w:t xml:space="preserve"> phenotypic plasticity may be maladaptive,</w:t>
+      </w:r>
+      <w:r>
+        <w:t xml:space="preserve"> conservative resource-use phenotypes</w:t>
+      </w:r>
+      <w:r>
+        <w:t xml:space="preserve"> such as high wood density</w:t>
+      </w:r>
+      <w:r>
+        <w:t xml:space="preserve"> are favoured</w:t>
+      </w:r>
+      <w:r>
+        <w:t xml:space="preserve"> (Valladares et al. 2007)</w:t>
+      </w:r>
+      <w:r>
+        <w:t>.</w:t>
+      </w:r>
+    </w:p>
+    <w:p>
+      <w:pPr>
+        <w:ind w:left="720"/>
+      </w:pPr>
+      <w:r>
+        <w:t>If poorly plastic, high wood density ecological strategies are selected for their ability to allow plants to tolerate harsh environmental conditions, strategies which let species avoid such conditions</w:t>
+      </w:r>
+      <w:r>
+        <w:t xml:space="preserve"> instead </w:t>
+      </w:r>
+      <w:r>
+        <w:t>may also be successful. I</w:t>
+      </w:r>
+      <w:r>
+        <w:t xml:space="preserve">t is </w:t>
+      </w:r>
+      <w:r>
+        <w:t xml:space="preserve">therefore </w:t>
+      </w:r>
+      <w:r>
+        <w:t xml:space="preserve">worthwhile considering the inability </w:t>
+      </w:r>
+      <w:r>
+        <w:lastRenderedPageBreak/>
+        <w:t>of abundance weighted means to capture multimodality in trait distributions</w:t>
+      </w:r>
+      <w:r>
+        <w:t>.</w:t>
+      </w:r>
+      <w:r>
+        <w:t xml:space="preserve"> This is salient where p</w:t>
+      </w:r>
+      <w:r>
+        <w:t>ioneer</w:t>
+      </w:r>
+      <w:r>
+        <w:t xml:space="preserve"> </w:t>
+      </w:r>
+      <w:r>
+        <w:t>species</w:t>
+      </w:r>
+      <w:r>
+        <w:t xml:space="preserve"> employing a fast relative growth rate, low wood density ecological strategy </w:t>
+      </w:r>
+      <w:r>
+        <w:t xml:space="preserve">are </w:t>
+      </w:r>
+      <w:r>
+        <w:t>benefit</w:t>
+      </w:r>
+      <w:r>
+        <w:t>ted by repeated setbacks to early successional conditions</w:t>
+      </w:r>
+      <w:r>
+        <w:t xml:space="preserve">. </w:t>
+      </w:r>
+      <w:r>
+        <w:t xml:space="preserve">In this case, </w:t>
+      </w:r>
+      <w:r>
+        <w:t>higher abundance of</w:t>
+      </w:r>
+      <w:r>
+        <w:t xml:space="preserve"> these</w:t>
+      </w:r>
+      <w:r>
+        <w:t xml:space="preserve"> species </w:t>
+      </w:r>
+      <w:r>
+        <w:t xml:space="preserve">would drive down mean wood density values through the upper ranges of disturbance intensity. </w:t>
+      </w:r>
+    </w:p>
+    <w:p>
+      <w:pPr>
+        <w:ind w:left="720"/>
+      </w:pPr>
+      <w:r>
+        <w:t>A third possible strategy exists in the face of harsh conditions. Some species also</w:t>
+      </w:r>
+      <w:r>
+        <w:t xml:space="preserve"> have the ability to </w:t>
+      </w:r>
+      <w:r>
+        <w:t>radically change their</w:t>
+      </w:r>
+      <w:r>
+        <w:t xml:space="preserve"> wood density throughout their life history. </w:t>
+      </w:r>
+      <w:r>
+        <w:rPr>
+          <w:i/>
+        </w:rPr>
+        <w:t>Casuarina cunnhinghamiana</w:t>
+      </w:r>
+      <w:r>
+        <w:t xml:space="preserve">, for instance, is an obligate riparian species whose entire life history revolves around response to flooding disturbance. After seeding </w:t>
+      </w:r>
+      <w:r>
+        <w:rPr>
+          <w:i/>
+        </w:rPr>
+        <w:t>en masse</w:t>
+      </w:r>
+      <w:r>
+        <w:rPr>
+          <w:i/>
+        </w:rPr>
+        <w:t xml:space="preserve"> </w:t>
+      </w:r>
+      <w:r>
+        <w:t>onto fresh substrate, dense stands of flexible-stemmed saplings emerge</w:t>
+      </w:r>
+      <w:r>
+        <w:t>, protecting each other from flood flows by sheer numbers</w:t>
+      </w:r>
+      <w:r>
+        <w:t xml:space="preserve">. </w:t>
+      </w:r>
+      <w:r>
+        <w:t xml:space="preserve">Self-thinning subsequently occurs, and stem wood density increases in the maturing plant to help it withstand its environment. </w:t>
+      </w:r>
+    </w:p>
+    <w:p>
+      <w:pPr>
+        <w:ind w:left="720"/>
+      </w:pPr>
+      <w:r>
+        <w:rPr>
+          <w:highlight w:val="darkGray"/>
+        </w:rPr>
+        <w:t>This observation offers a potential explanation for the goodness of fit of quadratic models which begin to dip after reaching an apex at three quarters of their maximum value. Metrics of baseflow index and variability in baseflow index exhibit this trend (Fig X. a,b), and as descriptors of the contribution of flood flows to total flow, provide good candidates for this explanation.</w:t>
+      </w:r>
+      <w:r>
+        <w:t xml:space="preserve"> [ignore please]</w:t>
+      </w:r>
+      <w:bookmarkStart w:id="0" w:name="_GoBack"/>
+      <w:bookmarkEnd w:id="0"/>
+    </w:p>
+    <w:p>
+      <w:r>
+        <w:t xml:space="preserve">The gradient we identified </w:t>
+      </w:r>
+      <w:r>
+        <w:t>by</w:t>
+      </w:r>
+      <w:r>
+        <w:t xml:space="preserve"> Principal Components Analysis integrates predictability of water availability, seasonality and flood intensity into a single axis of hydrological variation. </w:t>
+      </w:r>
+      <w:r>
+        <w:t>I</w:t>
+      </w:r>
+      <w:r>
+        <w:t xml:space="preserve">t is </w:t>
+      </w:r>
+      <w:r>
+        <w:t>not possible therefore</w:t>
+      </w:r>
+      <w:r>
+        <w:t xml:space="preserve"> to tease out individual drivers of variation in wood density,</w:t>
+      </w:r>
+      <w:r>
+        <w:t xml:space="preserve"> however</w:t>
+      </w:r>
+      <w:r>
+        <w:t xml:space="preserve"> </w:t>
+      </w:r>
+      <w:r>
+        <w:t xml:space="preserve">based on our findings, </w:t>
+      </w:r>
+      <w:r>
+        <w:t xml:space="preserve">hydrological </w:t>
+      </w:r>
+      <w:r>
+        <w:t>r</w:t>
+      </w:r>
+      <w:r>
+        <w:t xml:space="preserve">egionalisation frameworks that distinguish between rivers according to predictability and perenniality of flow </w:t>
+      </w:r>
+      <w:r>
+        <w:t xml:space="preserve">should </w:t>
+      </w:r>
+      <w:r>
+        <w:t>provide a useful basis for predicting wood density.</w:t>
+      </w:r>
+      <w:r>
+        <w:t xml:space="preserve"> </w:t>
+      </w:r>
+    </w:p>
+    <w:p>
+      <w:r>
+        <w:t xml:space="preserve">Hydrological </w:t>
+      </w:r>
+      <w:r>
+        <w:t>classification</w:t>
+      </w:r>
+      <w:r>
+        <w:t xml:space="preserve"> the</w:t>
+      </w:r>
+      <w:r>
+        <w:t>refore</w:t>
+      </w:r>
+      <w:r>
+        <w:t xml:space="preserve"> becomes useful </w:t>
+      </w:r>
+      <w:r>
+        <w:t>in</w:t>
+      </w:r>
+      <w:r>
+        <w:t xml:space="preserve"> projecting changes to the functional attributes of riparian plant communities under </w:t>
+      </w:r>
+      <w:r>
+        <w:t xml:space="preserve">changing flow conditions. In the south-eastern Australian context, changing flow conditions are caused by damming and water extraction, and the changing climate. Artificial flow modification by damming and water extraction reduces overall flow volume and the magnitude and frequency of high flow events, while increasing flow predictability and altering seasonality.  The converse of this situation is presented by predictions of future climate conditons in south-eastern Australia. </w:t>
+      </w:r>
+      <w:r>
+        <w:t xml:space="preserve">In the North Coast region of New South Wales, </w:t>
+      </w:r>
+      <w:r>
+        <w:t xml:space="preserve">the Eastern Australian Cyclone Genesis Region </w:t>
+      </w:r>
+      <w:r>
+        <w:t xml:space="preserve">is projected to shift southwards by 200km in 2050. This is likely to increase the severity and magnitude of extreme flooding events, with profound consequences for riparian vegetation communities. Further south, a drier, hotter climate is projected, with higher interannual variability in precipitation, and increased prevalence of extreme drought events. If changes in spatial extent of climate zones can be related to changes in runoff (a complicated, but progressing area of research in hydroclimatology), the findings of this study give insight into the changing ecology of riparian plant communities.  </w:t>
+      </w:r>
+    </w:p>
+    <w:p>
+      <w:pPr>
+        <w:rPr>
+          <w:rFonts w:ascii="Times New Roman" w:hAnsi="Times New Roman"/>
+        </w:rPr>
+      </w:pPr>
+      <w:r>
+        <w:rPr>
+          <w:rFonts w:ascii="Times New Roman" w:hAnsi="Times New Roman"/>
+        </w:rPr>
+        <w:br/>
+      </w:r>
+    </w:p>
+    <w:p>
+      <w:pPr>
+        <w:jc w:val="both"/>
+        <w:rPr>
+          <w:rFonts w:ascii="Times New Roman" w:hAnsi="Times New Roman"/>
+        </w:rPr>
+      </w:pPr>
+    </w:p>
+    <w:p>
+      <w:pPr>
+        <w:jc w:val="both"/>
+        <w:rPr>
+          <w:rFonts w:ascii="Times New Roman" w:hAnsi="Times New Roman"/>
+        </w:rPr>
+      </w:pPr>
+      <w:r>
+        <w:rPr>
+          <w:rFonts w:ascii="Times New Roman" w:hAnsi="Times New Roman"/>
+        </w:rPr>
+        <w:t xml:space="preserve">Our </w:t>
+      </w:r>
+      <w:r>
+        <w:rPr>
+          <w:rFonts w:ascii="Times New Roman" w:hAnsi="Times New Roman"/>
+        </w:rPr>
+        <w:t xml:space="preserve">study </w:t>
+      </w:r>
+      <w:r>
+        <w:rPr>
+          <w:rFonts w:ascii="Times New Roman" w:hAnsi="Times New Roman"/>
+        </w:rPr>
+        <w:t>highlights the importance of hydrological conditions – particularly disturbance and environmental unpredictability, as determinants of ecological strategy in riparian plants</w:t>
+      </w:r>
+      <w:r>
+        <w:rPr>
+          <w:rFonts w:ascii="Times New Roman" w:hAnsi="Times New Roman"/>
+        </w:rPr>
+        <w:t>.</w:t>
+      </w:r>
+      <w:r>
+        <w:rPr>
+          <w:rFonts w:ascii="Times New Roman" w:hAnsi="Times New Roman"/>
+        </w:rPr>
+        <w:t xml:space="preserve"> This is likely to hold important ecological consequences for riparian plant communities in south-eastern Australia, where increasing climatic variability and frequency of extreme events are hallmarks of climate change predictions.</w:t>
       </w:r>
     </w:p>
     <w:p/>
+    <w:p/>
+    <w:p/>
     <w:p>
       <w:pPr>
-        <w:rPr>
-          <w:i/>
-          <w:highlight w:val="magenta"/>
-        </w:rPr>
-      </w:pPr>
-      <w:r>
-        <w:rPr>
-          <w:i/>
-          <w:highlight w:val="magenta"/>
-        </w:rPr>
-        <w:t xml:space="preserve">So what if </w:t>
-      </w:r>
-      <w:bookmarkStart w:id="0" w:name="_GoBack"/>
-      <w:bookmarkEnd w:id="0"/>
-      <w:r>
-        <w:rPr>
-          <w:i/>
-          <w:highlight w:val="magenta"/>
-        </w:rPr>
-        <w:t>you have low constancy (i.e. high seasonality) but high contingency (same every year). That would give you a pattern of seasonal dominance.</w:t>
-      </w:r>
-      <w:r>
-        <w:rPr>
-          <w:i/>
-          <w:highlight w:val="magenta"/>
-        </w:rPr>
-        <w:t xml:space="preserve"> Sure. </w:t>
-      </w:r>
+        <w:ind w:left="720"/>
+      </w:pPr>
     </w:p>
-    <w:p>
-      <w:pPr>
-        <w:rPr>
-          <w:i/>
-        </w:rPr>
-      </w:pPr>
-      <w:r>
-        <w:rPr>
-          <w:i/>
-          <w:highlight w:val="magenta"/>
-        </w:rPr>
-        <w:t>I NEED SOMETHING IN MY INTRO THAT RELATES ECOLOGICAL CONSERVATISM TO ENVIRONMENTAL UNPREDICTABILITY</w:t>
-      </w:r>
-    </w:p>
-    <w:p>
-      <w:pPr>
-        <w:pStyle w:val="ListParagraph"/>
-        <w:numPr>
-          <w:ilvl w:val="0"/>
-          <w:numId w:val="1"/>
-        </w:numPr>
-      </w:pPr>
-      <w:r>
-        <w:rPr>
-          <w:rFonts w:ascii="Arial" w:hAnsi="Arial" w:cs="Arial"/>
-          <w:bCs/>
-          <w:color w:val="000000"/>
-          <w:sz w:val="21"/>
-          <w:szCs w:val="21"/>
-          <w:shd w:val="clear" w:color="auto" w:fill="FFFFFF"/>
-        </w:rPr>
-        <w:t>Ecological limits to plant phenotypic plasticity</w:t>
-      </w:r>
-      <w:r>
-        <w:rPr>
-          <w:rFonts w:ascii="Arial" w:hAnsi="Arial" w:cs="Arial"/>
-          <w:bCs/>
-          <w:color w:val="000000"/>
-          <w:sz w:val="21"/>
-          <w:szCs w:val="21"/>
-          <w:shd w:val="clear" w:color="auto" w:fill="FFFFFF"/>
-        </w:rPr>
-        <w:t xml:space="preserve"> – </w:t>
-      </w:r>
-      <w:proofErr w:type="spellStart"/>
-      <w:r>
-        <w:rPr>
-          <w:rFonts w:ascii="Arial" w:hAnsi="Arial" w:cs="Arial"/>
-          <w:bCs/>
-          <w:color w:val="000000"/>
-          <w:sz w:val="21"/>
-          <w:szCs w:val="21"/>
-          <w:shd w:val="clear" w:color="auto" w:fill="FFFFFF"/>
-        </w:rPr>
-        <w:t>Valladares</w:t>
-      </w:r>
-      <w:proofErr w:type="spellEnd"/>
-      <w:r>
-        <w:rPr>
-          <w:rFonts w:ascii="Arial" w:hAnsi="Arial" w:cs="Arial"/>
-          <w:bCs/>
-          <w:color w:val="000000"/>
-          <w:sz w:val="21"/>
-          <w:szCs w:val="21"/>
-          <w:shd w:val="clear" w:color="auto" w:fill="FFFFFF"/>
-        </w:rPr>
-        <w:t xml:space="preserve"> 2007 new </w:t>
-      </w:r>
-      <w:proofErr w:type="spellStart"/>
-      <w:r>
-        <w:rPr>
-          <w:rFonts w:ascii="Arial" w:hAnsi="Arial" w:cs="Arial"/>
-          <w:bCs/>
-          <w:color w:val="000000"/>
-          <w:sz w:val="21"/>
-          <w:szCs w:val="21"/>
-          <w:shd w:val="clear" w:color="auto" w:fill="FFFFFF"/>
-        </w:rPr>
-        <w:t>phytologist</w:t>
-      </w:r>
-      <w:proofErr w:type="spellEnd"/>
-    </w:p>
-    <w:p>
-      <w:r>
-        <w:t xml:space="preserve">This is to say, when flow patterns are highly modal, but modes can occur at any time. </w:t>
-      </w:r>
-    </w:p>
-    <w:p>
-      <w:r>
-        <w:t>Teasing out specific environmental drivers of variability in wood density is difficult, however.</w:t>
-      </w:r>
-    </w:p>
+    <w:p/>
+    <w:p/>
     <w:sectPr>
       <w:pgSz w:w="11906" w:h="16838"/>
       <w:pgMar w:top="1440" w:right="1440" w:bottom="1440" w:left="1440" w:header="708" w:footer="708" w:gutter="0"/>
@@ -1126,6 +1284,132 @@
       <w:contextualSpacing/>
     </w:pPr>
   </w:style>
+  <w:style w:type="character" w:styleId="CommentReference">
+    <w:name w:val="annotation reference"/>
+    <w:basedOn w:val="DefaultParagraphFont"/>
+    <w:uiPriority w:val="99"/>
+    <w:semiHidden/>
+    <w:unhideWhenUsed/>
+    <w:rsid w:val="00192FC8"/>
+    <w:rPr>
+      <w:sz w:val="16"/>
+      <w:szCs w:val="16"/>
+    </w:rPr>
+  </w:style>
+  <w:style w:type="paragraph" w:styleId="CommentText">
+    <w:name w:val="annotation text"/>
+    <w:basedOn w:val="Normal"/>
+    <w:link w:val="CommentTextChar"/>
+    <w:uiPriority w:val="99"/>
+    <w:semiHidden/>
+    <w:unhideWhenUsed/>
+    <w:rsid w:val="00192FC8"/>
+    <w:pPr>
+      <w:spacing w:line="240" w:lineRule="auto"/>
+    </w:pPr>
+    <w:rPr>
+      <w:sz w:val="20"/>
+      <w:szCs w:val="20"/>
+    </w:rPr>
+  </w:style>
+  <w:style w:type="character" w:customStyle="1" w:styleId="CommentTextChar">
+    <w:name w:val="Comment Text Char"/>
+    <w:basedOn w:val="DefaultParagraphFont"/>
+    <w:link w:val="CommentText"/>
+    <w:uiPriority w:val="99"/>
+    <w:semiHidden/>
+    <w:rsid w:val="00192FC8"/>
+    <w:rPr>
+      <w:sz w:val="20"/>
+      <w:szCs w:val="20"/>
+    </w:rPr>
+  </w:style>
+  <w:style w:type="paragraph" w:styleId="CommentSubject">
+    <w:name w:val="annotation subject"/>
+    <w:basedOn w:val="CommentText"/>
+    <w:next w:val="CommentText"/>
+    <w:link w:val="CommentSubjectChar"/>
+    <w:uiPriority w:val="99"/>
+    <w:semiHidden/>
+    <w:unhideWhenUsed/>
+    <w:rsid w:val="00192FC8"/>
+    <w:rPr>
+      <w:b/>
+      <w:bCs/>
+    </w:rPr>
+  </w:style>
+  <w:style w:type="character" w:customStyle="1" w:styleId="CommentSubjectChar">
+    <w:name w:val="Comment Subject Char"/>
+    <w:basedOn w:val="CommentTextChar"/>
+    <w:link w:val="CommentSubject"/>
+    <w:uiPriority w:val="99"/>
+    <w:semiHidden/>
+    <w:rsid w:val="00192FC8"/>
+    <w:rPr>
+      <w:b/>
+      <w:bCs/>
+      <w:sz w:val="20"/>
+      <w:szCs w:val="20"/>
+    </w:rPr>
+  </w:style>
+  <w:style w:type="paragraph" w:styleId="BalloonText">
+    <w:name w:val="Balloon Text"/>
+    <w:basedOn w:val="Normal"/>
+    <w:link w:val="BalloonTextChar"/>
+    <w:uiPriority w:val="99"/>
+    <w:semiHidden/>
+    <w:unhideWhenUsed/>
+    <w:rsid w:val="00192FC8"/>
+    <w:pPr>
+      <w:spacing w:after="0" w:line="240" w:lineRule="auto"/>
+    </w:pPr>
+    <w:rPr>
+      <w:rFonts w:ascii="Segoe UI" w:hAnsi="Segoe UI" w:cs="Segoe UI"/>
+      <w:sz w:val="18"/>
+      <w:szCs w:val="18"/>
+    </w:rPr>
+  </w:style>
+  <w:style w:type="character" w:customStyle="1" w:styleId="BalloonTextChar">
+    <w:name w:val="Balloon Text Char"/>
+    <w:basedOn w:val="DefaultParagraphFont"/>
+    <w:link w:val="BalloonText"/>
+    <w:uiPriority w:val="99"/>
+    <w:semiHidden/>
+    <w:rsid w:val="00192FC8"/>
+    <w:rPr>
+      <w:rFonts w:ascii="Segoe UI" w:hAnsi="Segoe UI" w:cs="Segoe UI"/>
+      <w:sz w:val="18"/>
+      <w:szCs w:val="18"/>
+    </w:rPr>
+  </w:style>
+  <w:style w:type="character" w:styleId="Hyperlink">
+    <w:name w:val="Hyperlink"/>
+    <w:basedOn w:val="DefaultParagraphFont"/>
+    <w:uiPriority w:val="99"/>
+    <w:semiHidden/>
+    <w:unhideWhenUsed/>
+    <w:rsid w:val="006E45E4"/>
+    <w:rPr>
+      <w:color w:val="0000FF"/>
+      <w:u w:val="single"/>
+    </w:rPr>
+  </w:style>
+  <w:style w:type="character" w:customStyle="1" w:styleId="apple-converted-space">
+    <w:name w:val="apple-converted-space"/>
+    <w:basedOn w:val="DefaultParagraphFont"/>
+    <w:rsid w:val="006E45E4"/>
+  </w:style>
+  <w:style w:type="character" w:styleId="Emphasis">
+    <w:name w:val="Emphasis"/>
+    <w:basedOn w:val="DefaultParagraphFont"/>
+    <w:uiPriority w:val="20"/>
+    <w:qFormat/>
+    <w:rsid w:val="006E45E4"/>
+    <w:rPr>
+      <w:i/>
+      <w:iCs/>
+    </w:rPr>
+  </w:style>
 </w:styles>
 </file>
 

--- a/docs/Discussion.docx
+++ b/docs/Discussion.docx
@@ -9,352 +9,337 @@
     </w:p>
     <w:p>
       <w:r>
-        <w:t>While a number of studies have investigated ecohydrological classification as a tool to explain community attributes such as species richness, stand structure and composition (following ELOHA), functional approaches in ecohydrology are still novel.</w:t>
-      </w:r>
-      <w:r>
-        <w:t xml:space="preserve"> </w:t>
-      </w:r>
-      <w:r>
-        <w:t>Despite the small sample size, different hydrological classes showed significant differences in mean wood density.</w:t>
-      </w:r>
-      <w:r>
-        <w:t xml:space="preserve"> </w:t>
-      </w:r>
-      <w:r>
-        <w:t xml:space="preserve">Differences in wood density </w:t>
-      </w:r>
-      <w:r>
-        <w:t>between classes</w:t>
-      </w:r>
-      <w:r>
-        <w:t xml:space="preserve"> </w:t>
-      </w:r>
-      <w:r>
-        <w:t>also tracked differences in hydrology</w:t>
+        <w:t xml:space="preserve">While resolution between hydrologically similar classes </w:t>
+      </w:r>
+      <w:r>
+        <w:t xml:space="preserve">of river </w:t>
+      </w:r>
+      <w:r>
+        <w:t>was weak, t</w:t>
+      </w:r>
+      <w:r>
+        <w:t>h</w:t>
+      </w:r>
+      <w:r>
+        <w:t>ese</w:t>
+      </w:r>
+      <w:r>
+        <w:t xml:space="preserve"> result</w:t>
+      </w:r>
+      <w:r>
+        <w:t>s</w:t>
+      </w:r>
+      <w:r>
+        <w:t xml:space="preserve"> l</w:t>
+      </w:r>
+      <w:r>
+        <w:t>end</w:t>
+      </w:r>
+      <w:r>
+        <w:t xml:space="preserve"> credibility to </w:t>
+      </w:r>
+      <w:r>
+        <w:t>broad</w:t>
+      </w:r>
+      <w:r>
+        <w:t xml:space="preserve">-scale </w:t>
+      </w:r>
+      <w:r>
+        <w:t xml:space="preserve">ecohydrological classification </w:t>
+      </w:r>
+      <w:r>
+        <w:t>as</w:t>
+      </w:r>
+      <w:r>
+        <w:t xml:space="preserve"> a</w:t>
+      </w:r>
+      <w:r>
+        <w:t xml:space="preserve"> coarse but</w:t>
+      </w:r>
+      <w:r>
+        <w:t xml:space="preserve"> useful tool in riparian functional ecology</w:t>
       </w:r>
       <w:r>
         <w:t xml:space="preserve">. </w:t>
+      </w:r>
+      <w:r>
+        <w:t xml:space="preserve">Where river systems belong to different hydrological classes but are spatially or climatically close, it makes sense to dig deeper than </w:t>
+      </w:r>
+      <w:r>
+        <w:t xml:space="preserve">lumped </w:t>
+      </w:r>
+      <w:r>
+        <w:t xml:space="preserve">categorical comparisons and compare continuous hydrological parameters. </w:t>
       </w:r>
     </w:p>
     <w:p>
       <w:r>
-        <w:t>While resolution between hydrologically similar classes was weak, t</w:t>
-      </w:r>
-      <w:r>
-        <w:t>h</w:t>
-      </w:r>
-      <w:r>
-        <w:t>ese</w:t>
-      </w:r>
-      <w:r>
-        <w:t xml:space="preserve"> result</w:t>
-      </w:r>
-      <w:r>
-        <w:t>s</w:t>
-      </w:r>
-      <w:r>
-        <w:t xml:space="preserve"> l</w:t>
-      </w:r>
-      <w:r>
-        <w:t>end</w:t>
-      </w:r>
-      <w:r>
-        <w:t xml:space="preserve"> credibility to </w:t>
-      </w:r>
-      <w:r>
-        <w:t>broad</w:t>
-      </w:r>
-      <w:r>
-        <w:t xml:space="preserve">-scale </w:t>
-      </w:r>
-      <w:r>
-        <w:t xml:space="preserve">ecohydrological classification </w:t>
-      </w:r>
-      <w:r>
-        <w:t>as</w:t>
-      </w:r>
-      <w:r>
-        <w:t xml:space="preserve"> a</w:t>
-      </w:r>
-      <w:r>
-        <w:t xml:space="preserve"> coarse but</w:t>
-      </w:r>
-      <w:r>
-        <w:t xml:space="preserve"> useful tool in riparian functional ecology</w:t>
-      </w:r>
-      <w:r>
-        <w:t xml:space="preserve">. </w:t>
-      </w:r>
-      <w:r>
-        <w:t xml:space="preserve">Where river systems belong to different hydrological classes but are spatially or climatically close, it makes sense to dig deeper than </w:t>
-      </w:r>
-      <w:r>
-        <w:t xml:space="preserve">lumped </w:t>
-      </w:r>
-      <w:r>
-        <w:t xml:space="preserve">categorical comparisons and look compare continuous hydrological parameters. </w:t>
+        <w:t xml:space="preserve">We found </w:t>
+      </w:r>
+      <w:r>
+        <w:t xml:space="preserve">that wood density increased with intensity of flooding disturbance. </w:t>
+      </w:r>
+      <w:r>
+        <w:t>Wood density was not correlated with the frequency of high flow periods</w:t>
+      </w:r>
+      <w:r>
+        <w:t xml:space="preserve">, which </w:t>
+      </w:r>
+      <w:r>
+        <w:t>individually may not</w:t>
+      </w:r>
+      <w:r>
+        <w:t xml:space="preserve"> </w:t>
+      </w:r>
+      <w:r>
+        <w:t>correspond to</w:t>
+      </w:r>
+      <w:r>
+        <w:t xml:space="preserve"> significant disturbance events, depending on the hydrological characteristics of the given river. R</w:t>
+      </w:r>
+      <w:r>
+        <w:t xml:space="preserve">ather, </w:t>
+      </w:r>
+      <w:r>
+        <w:t>it was the actual magnitude of flow during high flow periods that was important.</w:t>
+      </w:r>
+      <w:r>
+        <w:t xml:space="preserve"> </w:t>
+      </w:r>
+      <w:r>
+        <w:t>T</w:t>
+      </w:r>
+      <w:r>
+        <w:t>he observation that variability</w:t>
+      </w:r>
+      <w:r>
+        <w:t xml:space="preserve"> but not average</w:t>
+      </w:r>
+      <w:r>
+        <w:t xml:space="preserve"> values</w:t>
+      </w:r>
+      <w:r>
+        <w:t xml:space="preserve"> of flood rise and fall rates predicted wood density</w:t>
+      </w:r>
+      <w:r>
+        <w:t>,</w:t>
+      </w:r>
+      <w:r>
+        <w:t xml:space="preserve"> </w:t>
+      </w:r>
+      <w:r>
+        <w:t>indicates the influence of</w:t>
+      </w:r>
+      <w:r>
+        <w:t xml:space="preserve"> </w:t>
+      </w:r>
+      <w:r>
+        <w:t>low frequency, intensely flashy</w:t>
+      </w:r>
+      <w:r>
+        <w:t xml:space="preserve"> outlier </w:t>
+      </w:r>
+      <w:r>
+        <w:t>flow</w:t>
+      </w:r>
+      <w:r>
+        <w:t xml:space="preserve"> events</w:t>
+      </w:r>
+      <w:r>
+        <w:t xml:space="preserve"> not captured by the mean</w:t>
+      </w:r>
+      <w:r>
+        <w:t>.</w:t>
+      </w:r>
+      <w:r>
+        <w:t xml:space="preserve"> A pattern is apparent </w:t>
+      </w:r>
+      <w:r>
+        <w:t xml:space="preserve">then, </w:t>
+      </w:r>
+      <w:r>
+        <w:t xml:space="preserve">in which wood density in riparian communities is driven by powerful but </w:t>
+      </w:r>
+      <w:r>
+        <w:t xml:space="preserve">relatively </w:t>
+      </w:r>
+      <w:r>
+        <w:t xml:space="preserve">rare flow events. </w:t>
+      </w:r>
+      <w:r>
+        <w:t>The abundance of high wood density strategies</w:t>
+      </w:r>
+      <w:r>
+        <w:t xml:space="preserve"> in these environments </w:t>
+      </w:r>
+      <w:r>
+        <w:t>indicates</w:t>
+      </w:r>
+      <w:r>
+        <w:t xml:space="preserve"> that infrequent but high-stakes events are a greater </w:t>
+      </w:r>
+      <w:r>
+        <w:t>force</w:t>
+      </w:r>
+      <w:r>
+        <w:t xml:space="preserve"> of </w:t>
+      </w:r>
+      <w:r>
+        <w:t xml:space="preserve">selection in </w:t>
+      </w:r>
+      <w:r>
+        <w:t>riparian plant communit</w:t>
+      </w:r>
+      <w:r>
+        <w:t>ies</w:t>
+      </w:r>
+      <w:r>
+        <w:t xml:space="preserve"> than average conditions.</w:t>
+      </w:r>
+      <w:r>
+        <w:t xml:space="preserve"> </w:t>
+      </w:r>
+      <w:r>
+        <w:t xml:space="preserve">We therefore suggest that </w:t>
+      </w:r>
+      <w:r>
+        <w:t>a ‘brick house’</w:t>
+      </w:r>
+      <w:r>
+        <w:t xml:space="preserve"> ecological strategy is selected for in riparian environments that experience intense flooding. </w:t>
+      </w:r>
+      <w:r>
+        <w:t xml:space="preserve">This suggestion </w:t>
+      </w:r>
+      <w:r>
+        <w:t xml:space="preserve">concurs with </w:t>
+      </w:r>
+      <w:r>
+        <w:t xml:space="preserve">findings </w:t>
+      </w:r>
+      <w:r>
+        <w:t>that trees tend to overcompensate for mechanical stress, with investment in defences increasing cumulatively in response to rare, extreme events (Cohen &amp; Mangel 1999</w:t>
+      </w:r>
+      <w:r>
+        <w:t xml:space="preserve">, </w:t>
+      </w:r>
+      <w:r>
+        <w:t>Telewski 1995).</w:t>
+      </w:r>
+      <w:r>
+        <w:t xml:space="preserve"> </w:t>
       </w:r>
     </w:p>
     <w:p>
-      <w:pPr>
-        <w:ind w:left="720"/>
-      </w:pPr>
-      <w:r>
-        <w:t xml:space="preserve">We found </w:t>
-      </w:r>
-      <w:r>
-        <w:t xml:space="preserve">that wood density increased with intensity of flooding disturbance. </w:t>
-      </w:r>
-      <w:r>
-        <w:t>Wood density was not correlated with the frequency of high flow periods</w:t>
-      </w:r>
-      <w:r>
-        <w:t xml:space="preserve">, which </w:t>
-      </w:r>
-      <w:r>
-        <w:t>individually may not</w:t>
-      </w:r>
-      <w:r>
-        <w:t xml:space="preserve"> </w:t>
-      </w:r>
-      <w:r>
-        <w:t>correspond to</w:t>
-      </w:r>
-      <w:r>
-        <w:t xml:space="preserve"> significant disturbance events, depending on the hydrological characteristics of the given river. R</w:t>
-      </w:r>
-      <w:r>
-        <w:t xml:space="preserve">ather, </w:t>
-      </w:r>
-      <w:r>
-        <w:t>it was the actual magnitude of flow during high flow periods that was important.</w:t>
-      </w:r>
-      <w:r>
-        <w:t xml:space="preserve"> </w:t>
-      </w:r>
-      <w:r>
-        <w:t>The model describing interannual variability in high flows was non-significant, although visual inspection of the data reveals a strong trend. Removal of site (Snowy Creek), which has a considerably higher mean wood density than other stable winter baseflow sites, produces a significant relationship</w:t>
-      </w:r>
-      <w:r>
-        <w:t xml:space="preserve">. </w:t>
-      </w:r>
-      <w:r>
-        <w:t>T</w:t>
-      </w:r>
-      <w:r>
-        <w:t>he observation that variability</w:t>
-      </w:r>
-      <w:r>
-        <w:t xml:space="preserve"> but not average</w:t>
-      </w:r>
-      <w:r>
-        <w:t xml:space="preserve"> values</w:t>
-      </w:r>
-      <w:r>
-        <w:t xml:space="preserve"> of flood rise and fall rates predicted wood density</w:t>
-      </w:r>
-      <w:r>
-        <w:t>,</w:t>
-      </w:r>
-      <w:r>
-        <w:t xml:space="preserve"> </w:t>
-      </w:r>
-      <w:r>
-        <w:t>indicates the influence of</w:t>
-      </w:r>
-      <w:r>
-        <w:t xml:space="preserve"> </w:t>
-      </w:r>
-      <w:r>
-        <w:t>low frequency, intensely flashy</w:t>
-      </w:r>
-      <w:r>
-        <w:t xml:space="preserve"> outlier </w:t>
-      </w:r>
-      <w:r>
-        <w:t>flow</w:t>
-      </w:r>
-      <w:r>
-        <w:t xml:space="preserve"> events</w:t>
-      </w:r>
-      <w:r>
-        <w:t xml:space="preserve"> not captured by the mean</w:t>
-      </w:r>
-      <w:r>
-        <w:t>.</w:t>
-      </w:r>
-      <w:r>
-        <w:t xml:space="preserve"> A pattern is apparent </w:t>
-      </w:r>
-      <w:r>
-        <w:t xml:space="preserve">then, </w:t>
-      </w:r>
-      <w:r>
-        <w:t xml:space="preserve">in which wood density in riparian communities is driven by powerful but </w:t>
-      </w:r>
-      <w:r>
-        <w:t xml:space="preserve">relatively </w:t>
-      </w:r>
-      <w:r>
-        <w:t xml:space="preserve">rare flow events. </w:t>
-      </w:r>
-      <w:r>
-        <w:t>T</w:t>
-      </w:r>
-      <w:r>
-        <w:t xml:space="preserve">hat high wood density strategies are more </w:t>
-      </w:r>
-      <w:r>
-        <w:t>abundant</w:t>
-      </w:r>
-      <w:r>
-        <w:t xml:space="preserve"> in these environments </w:t>
-      </w:r>
-      <w:r>
-        <w:t>indicates</w:t>
-      </w:r>
-      <w:r>
-        <w:t xml:space="preserve"> that infrequent but high-stakes events are a greater </w:t>
-      </w:r>
-      <w:r>
-        <w:t>force</w:t>
-      </w:r>
-      <w:r>
-        <w:t xml:space="preserve"> of </w:t>
-      </w:r>
-      <w:r>
-        <w:t xml:space="preserve">selection in </w:t>
-      </w:r>
-      <w:r>
-        <w:t>riparian plant communit</w:t>
-      </w:r>
-      <w:r>
-        <w:t>ies</w:t>
-      </w:r>
-      <w:r>
-        <w:t xml:space="preserve"> than average conditions.</w:t>
-      </w:r>
-      <w:r>
-        <w:t xml:space="preserve"> </w:t>
-      </w:r>
-      <w:r>
-        <w:t xml:space="preserve">We therefore suggest that </w:t>
-      </w:r>
-      <w:r>
-        <w:t>a ‘brick house’</w:t>
-      </w:r>
-      <w:r>
-        <w:t xml:space="preserve"> ecological strategy is selected for in riparian environments that experience intense flooding. </w:t>
+      <w:r>
+        <w:t>Predictability</w:t>
+      </w:r>
+      <w:r>
+        <w:t xml:space="preserve"> of water availability </w:t>
+      </w:r>
+      <w:r>
+        <w:t xml:space="preserve">in the riparian zone </w:t>
+      </w:r>
+      <w:r>
+        <w:t>was also</w:t>
+      </w:r>
+      <w:r>
+        <w:t xml:space="preserve"> strongly predictive of mean</w:t>
+      </w:r>
+      <w:r>
+        <w:t xml:space="preserve"> wood density. </w:t>
+      </w:r>
+      <w:r>
+        <w:t xml:space="preserve">We can </w:t>
+      </w:r>
+      <w:r>
+        <w:t>extend</w:t>
+      </w:r>
+      <w:r>
+        <w:t xml:space="preserve"> the observation about the influence of intense ‘pulse’ flow events</w:t>
+      </w:r>
+      <w:r>
+        <w:t xml:space="preserve"> on wood density</w:t>
+      </w:r>
+      <w:r>
+        <w:t xml:space="preserve">: </w:t>
+      </w:r>
+      <w:r>
+        <w:t>p</w:t>
+      </w:r>
+      <w:r>
+        <w:t>lants living in environments where</w:t>
+      </w:r>
+      <w:r>
+        <w:t xml:space="preserve"> flow occurs </w:t>
+      </w:r>
+      <w:r>
+        <w:t>unpredictably and largely</w:t>
+      </w:r>
+      <w:r>
+        <w:t xml:space="preserve"> </w:t>
+      </w:r>
+      <w:r>
+        <w:t>within</w:t>
+      </w:r>
+      <w:r>
+        <w:t xml:space="preserve"> specific events</w:t>
+      </w:r>
+      <w:r>
+        <w:t>, rather than being evenly distributed throughout time</w:t>
+      </w:r>
+      <w:r>
+        <w:t xml:space="preserve">, </w:t>
+      </w:r>
+      <w:r>
+        <w:t xml:space="preserve">will experience </w:t>
+      </w:r>
+      <w:r>
+        <w:t xml:space="preserve">more </w:t>
+      </w:r>
+      <w:r>
+        <w:t>intense pulses</w:t>
+      </w:r>
+      <w:r>
+        <w:t xml:space="preserve"> of water stress. </w:t>
       </w:r>
     </w:p>
     <w:p>
-      <w:pPr>
-        <w:ind w:left="720"/>
-      </w:pPr>
-      <w:r>
-        <w:t>Predictability</w:t>
-      </w:r>
-      <w:r>
-        <w:t xml:space="preserve"> of water availability </w:t>
-      </w:r>
-      <w:r>
-        <w:t xml:space="preserve">in the riparian zone </w:t>
-      </w:r>
-      <w:r>
-        <w:t xml:space="preserve">also emerged as strongly predictive of mean wood density. </w:t>
-      </w:r>
-      <w:r>
-        <w:t xml:space="preserve">We can </w:t>
-      </w:r>
-      <w:r>
-        <w:t>extend</w:t>
-      </w:r>
-      <w:r>
-        <w:t xml:space="preserve"> the observation about the influence of intense ‘pulse’ flow events</w:t>
-      </w:r>
-      <w:r>
-        <w:t xml:space="preserve"> on wood density</w:t>
-      </w:r>
-      <w:r>
-        <w:t xml:space="preserve">: </w:t>
-      </w:r>
-      <w:r>
-        <w:t>p</w:t>
-      </w:r>
-      <w:r>
-        <w:t>lants living in environments where</w:t>
-      </w:r>
-      <w:r>
-        <w:t xml:space="preserve"> flow occurs </w:t>
-      </w:r>
-      <w:r>
-        <w:t xml:space="preserve">largely </w:t>
-      </w:r>
-      <w:r>
-        <w:t>in specific events</w:t>
-      </w:r>
-      <w:r>
-        <w:t>, rather than being evenly distributed throughout time</w:t>
-      </w:r>
-      <w:r>
-        <w:t xml:space="preserve">, </w:t>
-      </w:r>
-      <w:r>
-        <w:t xml:space="preserve">will experience </w:t>
-      </w:r>
-      <w:r>
-        <w:t xml:space="preserve">more </w:t>
-      </w:r>
-      <w:r>
-        <w:t>intense pulses</w:t>
-      </w:r>
-      <w:r>
-        <w:t xml:space="preserve"> of water stress. In this case, conservative resource-use strategies are likely to be increasingly successful. </w:t>
-      </w:r>
-      <w:r>
-        <w:t>Numerous studies have discussed the role of various anatomical components of woody tissue in stabilising xylem against cavitation when plants are under severe water stress (REFS</w:t>
-      </w:r>
-      <w:r>
-        <w:t xml:space="preserve"> – Zanne et al.</w:t>
-      </w:r>
-      <w:r>
+      <w:r>
+        <w:t xml:space="preserve">High wood density may be symptomatic of wood anatomy strategies that allow plants to tolerate water stress </w:t>
+      </w:r>
+      <w:r>
+        <w:rPr>
+          <w:color w:val="FF0000"/>
+        </w:rPr>
+        <w:t>(Hacke et al 2</w:t>
+      </w:r>
+      <w:r>
+        <w:rPr>
+          <w:color w:val="FF0000"/>
+        </w:rPr>
+        <w:t>001, Jacobsen 2005, 2007a</w:t>
+      </w:r>
+      <w:r>
+        <w:rPr>
+          <w:color w:val="FF0000"/>
+        </w:rPr>
         <w:t xml:space="preserve">). </w:t>
       </w:r>
       <w:r>
-        <w:t xml:space="preserve">High wood density may be symptomatic of wood anatomy strategies that allow plants to tolerate water stress </w:t>
-      </w:r>
-      <w:r>
-        <w:rPr>
-          <w:color w:val="FF0000"/>
-        </w:rPr>
-        <w:t>(see Hacke et al 2</w:t>
-      </w:r>
-      <w:r>
-        <w:rPr>
-          <w:color w:val="FF0000"/>
-        </w:rPr>
-        <w:t xml:space="preserve">001, Jacobsen 2005, 2007a – in </w:t>
-      </w:r>
-      <w:r>
-        <w:rPr>
-          <w:color w:val="FF0000"/>
-        </w:rPr>
-        <w:t xml:space="preserve">Martiez Cabrera </w:t>
-      </w:r>
-      <w:r>
-        <w:rPr>
-          <w:color w:val="FF0000"/>
-        </w:rPr>
-        <w:t xml:space="preserve">2009 </w:t>
-      </w:r>
-      <w:r>
-        <w:rPr>
-          <w:color w:val="FF0000"/>
-        </w:rPr>
-        <w:t xml:space="preserve">paper), </w:t>
-      </w:r>
-      <w:r>
-        <w:t xml:space="preserve">although the exact role that woody fibres play in stabilising xylem vessels </w:t>
+        <w:t>Numerous studies have discussed the role of various anatomical components of woody tissue in stabilising xylem against cavitation when plants are under severe water stress</w:t>
+      </w:r>
+      <w:r>
+        <w:t>,</w:t>
+      </w:r>
+      <w:r>
+        <w:t xml:space="preserve"> </w:t>
+      </w:r>
+      <w:r>
+        <w:t>but</w:t>
+      </w:r>
+      <w:r>
+        <w:t xml:space="preserve"> the exact role that woody fibres play in stabilising xylem vessels </w:t>
       </w:r>
       <w:r>
         <w:t>appears to be</w:t>
@@ -363,7 +348,7 @@
         <w:t xml:space="preserve"> </w:t>
       </w:r>
       <w:r>
-        <w:t xml:space="preserve">inconsistent across taxa </w:t>
+        <w:t xml:space="preserve">inconsistent </w:t>
       </w:r>
       <w:r>
         <w:t>(</w:t>
@@ -382,188 +367,305 @@
         <w:t xml:space="preserve"> 2009</w:t>
       </w:r>
       <w:r>
-        <w:t xml:space="preserve">). </w:t>
-      </w:r>
-      <w:r>
-        <w:t>Perhaps a</w:t>
-      </w:r>
-      <w:r>
-        <w:t xml:space="preserve"> more compelling rationale</w:t>
-      </w:r>
-      <w:r>
-        <w:t xml:space="preserve"> for </w:t>
-      </w:r>
-      <w:r>
-        <w:t>these</w:t>
-      </w:r>
-      <w:r>
-        <w:t xml:space="preserve"> findings</w:t>
-      </w:r>
-      <w:r>
-        <w:t xml:space="preserve"> </w:t>
-      </w:r>
-      <w:r>
-        <w:t xml:space="preserve">is that </w:t>
-      </w:r>
-      <w:r>
-        <w:t>in the absence of predictable cues about water availability,</w:t>
-      </w:r>
-      <w:r>
-        <w:t xml:space="preserve"> phenotypic plasticity may be maladaptive,</w:t>
-      </w:r>
-      <w:r>
-        <w:t xml:space="preserve"> conservative resource-use phenotypes</w:t>
-      </w:r>
-      <w:r>
-        <w:t xml:space="preserve"> such as high wood density</w:t>
-      </w:r>
-      <w:r>
-        <w:t xml:space="preserve"> are favoured</w:t>
-      </w:r>
-      <w:r>
-        <w:t xml:space="preserve"> (Valladares et al. 2007)</w:t>
+        <w:t>)</w:t>
+      </w:r>
+      <w:r>
+        <w:t>. Overall, resistance against cavitation appears to result from complex interactions between wood anatom</w:t>
+      </w:r>
+      <w:r>
+        <w:t>ical traits</w:t>
+      </w:r>
+      <w:r>
+        <w:t xml:space="preserve"> Lens 2010, </w:t>
+      </w:r>
+      <w:r>
+        <w:t>Zieminska 2013</w:t>
+      </w:r>
+      <w:r>
+        <w:t xml:space="preserve">) </w:t>
+      </w:r>
+      <w:r>
+        <w:t>and</w:t>
+      </w:r>
+      <w:r>
+        <w:t>/or</w:t>
+      </w:r>
+      <w:r>
+        <w:t xml:space="preserve"> aboveground biomass production traits (Cochard et al. 2007), both of which </w:t>
+      </w:r>
+      <w:r>
+        <w:t>are</w:t>
+      </w:r>
+      <w:r>
+        <w:t xml:space="preserve"> tangentially related to</w:t>
+      </w:r>
+      <w:r>
+        <w:t xml:space="preserve"> wood density</w:t>
       </w:r>
       <w:r>
         <w:t>.</w:t>
       </w:r>
     </w:p>
     <w:p>
-      <w:pPr>
-        <w:ind w:left="720"/>
-      </w:pPr>
-      <w:r>
-        <w:t>If poorly plastic, high wood density ecological strategies are selected for their ability to allow plants to tolerate harsh environmental conditions, strategies which let species avoid such conditions</w:t>
-      </w:r>
-      <w:r>
-        <w:t xml:space="preserve"> instead </w:t>
-      </w:r>
-      <w:r>
-        <w:t>may also be successful. I</w:t>
-      </w:r>
-      <w:r>
-        <w:t xml:space="preserve">t is </w:t>
-      </w:r>
-      <w:r>
-        <w:t xml:space="preserve">therefore </w:t>
-      </w:r>
-      <w:r>
-        <w:t xml:space="preserve">worthwhile considering the inability </w:t>
-      </w:r>
-      <w:r>
-        <w:lastRenderedPageBreak/>
-        <w:t>of abundance weighted means to capture multimodality in trait distributions</w:t>
-      </w:r>
-      <w:r>
-        <w:t>.</w:t>
-      </w:r>
-      <w:r>
-        <w:t xml:space="preserve"> This is salient where p</w:t>
-      </w:r>
-      <w:r>
-        <w:t>ioneer</w:t>
-      </w:r>
-      <w:r>
-        <w:t xml:space="preserve"> </w:t>
-      </w:r>
-      <w:r>
-        <w:t>species</w:t>
-      </w:r>
-      <w:r>
-        <w:t xml:space="preserve"> employing a fast relative growth rate, low wood density ecological strategy </w:t>
-      </w:r>
-      <w:r>
-        <w:t xml:space="preserve">are </w:t>
-      </w:r>
-      <w:r>
-        <w:t>benefit</w:t>
-      </w:r>
-      <w:r>
-        <w:t>ted by repeated setbacks to early successional conditions</w:t>
-      </w:r>
-      <w:r>
-        <w:t xml:space="preserve">. </w:t>
-      </w:r>
-      <w:r>
-        <w:t xml:space="preserve">In this case, </w:t>
-      </w:r>
-      <w:r>
-        <w:t>higher abundance of</w:t>
-      </w:r>
-      <w:r>
-        <w:t xml:space="preserve"> these</w:t>
-      </w:r>
-      <w:r>
-        <w:t xml:space="preserve"> species </w:t>
-      </w:r>
-      <w:r>
-        <w:t xml:space="preserve">would drive down mean wood density values through the upper ranges of disturbance intensity. </w:t>
+      <w:r>
+        <w:t>A</w:t>
+      </w:r>
+      <w:r>
+        <w:t xml:space="preserve"> more compelling rationale</w:t>
+      </w:r>
+      <w:r>
+        <w:t xml:space="preserve"> for </w:t>
+      </w:r>
+      <w:r>
+        <w:t>our</w:t>
+      </w:r>
+      <w:r>
+        <w:t xml:space="preserve"> findings</w:t>
+      </w:r>
+      <w:r>
+        <w:t xml:space="preserve"> </w:t>
+      </w:r>
+      <w:r>
+        <w:t xml:space="preserve">is that riparian woody plants are again overcompensating for the possibility of rare life-or-death stress events. </w:t>
+      </w:r>
+      <w:r>
+        <w:t xml:space="preserve">In the absence of predictable cues about timing of </w:t>
+      </w:r>
+      <w:r>
+        <w:t>watering flows</w:t>
+      </w:r>
+      <w:r>
+        <w:t>,</w:t>
+      </w:r>
+      <w:r>
+        <w:t xml:space="preserve"> </w:t>
+      </w:r>
+      <w:r>
+        <w:t>b</w:t>
+      </w:r>
+      <w:r>
+        <w:t>road phenotypic plasticity in resource use traits may in fact be maladaptive in highly unpredictable environments</w:t>
+      </w:r>
+      <w:r>
+        <w:t xml:space="preserve"> </w:t>
+      </w:r>
+      <w:r>
+        <w:t>(Valladares 2002, Valladares 2005)</w:t>
+      </w:r>
+      <w:r>
+        <w:t>, and</w:t>
+      </w:r>
+      <w:r>
+        <w:t xml:space="preserve"> conservative resource-use phenotypes such as high wood density would be favoured (Valladares et al. 2007). Traits associated with conservative resource use </w:t>
+      </w:r>
+      <w:r>
+        <w:t>and</w:t>
+      </w:r>
+      <w:r>
+        <w:t xml:space="preserve"> better recovery following periods of extreme stress </w:t>
+      </w:r>
+      <w:r>
+        <w:t>actually confer as much or greater fitness than traits associated with tolerating the event itself</w:t>
+      </w:r>
+      <w:r>
+        <w:t xml:space="preserve">, such as thermotolerance </w:t>
+      </w:r>
+      <w:r>
+        <w:t xml:space="preserve">(Gutschick &amp; BassiriRad 2003). </w:t>
       </w:r>
     </w:p>
     <w:p>
-      <w:pPr>
-        <w:ind w:left="720"/>
-      </w:pPr>
-      <w:r>
-        <w:t>A third possible strategy exists in the face of harsh conditions. Some species also</w:t>
-      </w:r>
-      <w:r>
-        <w:t xml:space="preserve"> have the ability to </w:t>
-      </w:r>
-      <w:r>
-        <w:t>radically change their</w:t>
-      </w:r>
-      <w:r>
-        <w:t xml:space="preserve"> wood density throughout their life history. </w:t>
-      </w:r>
-      <w:r>
-        <w:rPr>
-          <w:i/>
-        </w:rPr>
-        <w:t>Casuarina cunnhinghamiana</w:t>
-      </w:r>
-      <w:r>
-        <w:t xml:space="preserve">, for instance, is an obligate riparian species whose entire life history revolves around response to flooding disturbance. After seeding </w:t>
-      </w:r>
-      <w:r>
-        <w:rPr>
-          <w:i/>
-        </w:rPr>
-        <w:t>en masse</w:t>
-      </w:r>
-      <w:r>
-        <w:rPr>
-          <w:i/>
-        </w:rPr>
-        <w:t xml:space="preserve"> </w:t>
-      </w:r>
-      <w:r>
-        <w:t>onto fresh substrate, dense stands of flexible-stemmed saplings emerge</w:t>
-      </w:r>
-      <w:r>
-        <w:t>, protecting each other from flood flows by sheer numbers</w:t>
+      <w:r>
+        <w:t>Str</w:t>
+      </w:r>
+      <w:r>
+        <w:t xml:space="preserve">ategies </w:t>
+      </w:r>
+      <w:r>
+        <w:t xml:space="preserve">in which </w:t>
+      </w:r>
+      <w:r>
+        <w:t xml:space="preserve">species avoid </w:t>
+      </w:r>
+      <w:r>
+        <w:t>harsh hydrological</w:t>
+      </w:r>
+      <w:r>
+        <w:t xml:space="preserve"> conditions </w:t>
+      </w:r>
+      <w:r>
+        <w:t xml:space="preserve">by completing their lifecycles </w:t>
+      </w:r>
+      <w:r>
+        <w:t xml:space="preserve">in </w:t>
+      </w:r>
+      <w:bookmarkStart w:id="0" w:name="_GoBack"/>
+      <w:bookmarkEnd w:id="0"/>
+      <w:r>
+        <w:t xml:space="preserve">between extreme events </w:t>
+      </w:r>
+      <w:r>
+        <w:t>may also be successful</w:t>
+      </w:r>
+      <w:r>
+        <w:t>. P</w:t>
+      </w:r>
+      <w:r>
+        <w:t>ioneer</w:t>
+      </w:r>
+      <w:r>
+        <w:t xml:space="preserve"> </w:t>
+      </w:r>
+      <w:r>
+        <w:t>species</w:t>
+      </w:r>
+      <w:r>
+        <w:t xml:space="preserve"> employing a fast relative growth rate, low wood density ecological strategy </w:t>
+      </w:r>
+      <w:r>
+        <w:t xml:space="preserve">are </w:t>
+      </w:r>
+      <w:r>
+        <w:t>benefit</w:t>
+      </w:r>
+      <w:r>
+        <w:t xml:space="preserve">ted by repeated setbacks to early successional </w:t>
+      </w:r>
+      <w:r>
+        <w:lastRenderedPageBreak/>
+        <w:t>conditions</w:t>
       </w:r>
       <w:r>
         <w:t xml:space="preserve">. </w:t>
       </w:r>
       <w:r>
-        <w:t xml:space="preserve">Self-thinning subsequently occurs, and stem wood density increases in the maturing plant to help it withstand its environment. </w:t>
+        <w:t>A</w:t>
+      </w:r>
+      <w:r>
+        <w:t xml:space="preserve">bundance weighted means </w:t>
+      </w:r>
+      <w:r>
+        <w:t xml:space="preserve">may obfuscate the true pattern where differentiation in ecological strategy is strong, due to their inability </w:t>
+      </w:r>
+      <w:r>
+        <w:t xml:space="preserve">to capture multimodality in trait distributions. </w:t>
+      </w:r>
+      <w:r>
+        <w:t xml:space="preserve">In this case, </w:t>
+      </w:r>
+      <w:r>
+        <w:t>higher abundance of</w:t>
+      </w:r>
+      <w:r>
+        <w:t xml:space="preserve"> these</w:t>
+      </w:r>
+      <w:r>
+        <w:t xml:space="preserve"> species </w:t>
+      </w:r>
+      <w:r>
+        <w:t xml:space="preserve">would drive down mean wood density values through the upper ranges of disturbance intensity. </w:t>
+      </w:r>
+      <w:r>
+        <w:t>This observation offers a potential explanation for the goodness of fit of quadratic models which begin to dip after reaching an apex at three quarters of their maximum value</w:t>
+      </w:r>
+      <w:r>
+        <w:t xml:space="preserve">, rather </w:t>
+      </w:r>
+      <w:r>
+        <w:t>than simply</w:t>
+      </w:r>
+      <w:r>
+        <w:t xml:space="preserve"> </w:t>
+      </w:r>
+      <w:r>
+        <w:t>approaching</w:t>
+      </w:r>
+      <w:r>
+        <w:t xml:space="preserve"> an asymptote</w:t>
+      </w:r>
+      <w:r>
+        <w:t xml:space="preserve"> (e.g. Figs XYZ)</w:t>
+      </w:r>
+      <w:r>
+        <w:t xml:space="preserve">. </w:t>
       </w:r>
     </w:p>
     <w:p>
-      <w:pPr>
-        <w:ind w:left="720"/>
-      </w:pPr>
-      <w:r>
-        <w:rPr>
-          <w:highlight w:val="darkGray"/>
-        </w:rPr>
-        <w:t>This observation offers a potential explanation for the goodness of fit of quadratic models which begin to dip after reaching an apex at three quarters of their maximum value. Metrics of baseflow index and variability in baseflow index exhibit this trend (Fig X. a,b), and as descriptors of the contribution of flood flows to total flow, provide good candidates for this explanation.</w:t>
-      </w:r>
-      <w:r>
-        <w:t xml:space="preserve"> [ignore please]</w:t>
-      </w:r>
-      <w:bookmarkStart w:id="0" w:name="_GoBack"/>
-      <w:bookmarkEnd w:id="0"/>
+      <w:r>
+        <w:t>A</w:t>
+      </w:r>
+      <w:r>
+        <w:t xml:space="preserve">nother </w:t>
+      </w:r>
+      <w:r>
+        <w:t>further</w:t>
+      </w:r>
+      <w:r>
+        <w:t xml:space="preserve"> for coping with</w:t>
+      </w:r>
+      <w:r>
+        <w:t xml:space="preserve"> harsh conditions</w:t>
+      </w:r>
+      <w:r>
+        <w:t xml:space="preserve"> </w:t>
+      </w:r>
+      <w:r>
+        <w:t>is possible</w:t>
+      </w:r>
+      <w:r>
+        <w:t>. Some species also</w:t>
+      </w:r>
+      <w:r>
+        <w:t xml:space="preserve"> have the ability to </w:t>
+      </w:r>
+      <w:r>
+        <w:t>radically change their</w:t>
+      </w:r>
+      <w:r>
+        <w:t xml:space="preserve"> wood density throughout their life history. </w:t>
+      </w:r>
+      <w:r>
+        <w:rPr>
+          <w:i/>
+        </w:rPr>
+        <w:t>Casuarina cunnhinghamiana</w:t>
+      </w:r>
+      <w:r>
+        <w:t xml:space="preserve">, for instance, is an obligate riparian species whose entire life history revolves around response to flooding disturbance. After seeding </w:t>
+      </w:r>
+      <w:r>
+        <w:rPr>
+          <w:i/>
+        </w:rPr>
+        <w:t>en masse</w:t>
+      </w:r>
+      <w:r>
+        <w:rPr>
+          <w:i/>
+        </w:rPr>
+        <w:t xml:space="preserve"> </w:t>
+      </w:r>
+      <w:r>
+        <w:t>onto fresh substrate, dense stands of flexible-stemmed saplings emerge</w:t>
+      </w:r>
+      <w:r>
+        <w:t>, protecting each other from flood flows</w:t>
+      </w:r>
+      <w:r>
+        <w:t xml:space="preserve">. </w:t>
+      </w:r>
+      <w:r>
+        <w:t xml:space="preserve">Self-thinning subsequently occurs, and stem wood density increases in the maturing plant to help it withstand its environment. </w:t>
+      </w:r>
+      <w:r>
+        <w:t xml:space="preserve">This strategy is likewise difficult to capture using </w:t>
+      </w:r>
+      <w:r>
+        <w:t>abundance weighted means</w:t>
+      </w:r>
+      <w:r>
+        <w:t xml:space="preserve">. </w:t>
+      </w:r>
     </w:p>
     <w:p>
       <w:r>
@@ -573,7 +675,10 @@
         <w:t>by</w:t>
       </w:r>
       <w:r>
-        <w:t xml:space="preserve"> Principal Components Analysis integrates predictability of water availability, seasonality and flood intensity into a single axis of hydrological variation. </w:t>
+        <w:t xml:space="preserve"> Principal Components Analysis integrates predictability of water availability, seasonality and flood intensity into a single axis of hydrological variation.</w:t>
+      </w:r>
+      <w:r>
+        <w:t xml:space="preserve"> </w:t>
       </w:r>
       <w:r>
         <w:t>I</w:t>
@@ -582,19 +687,25 @@
         <w:t xml:space="preserve">t is </w:t>
       </w:r>
       <w:r>
-        <w:t>not possible therefore</w:t>
-      </w:r>
-      <w:r>
-        <w:t xml:space="preserve"> to tease out individual drivers of variation in wood density,</w:t>
+        <w:t xml:space="preserve">not possible </w:t>
+      </w:r>
+      <w:r>
+        <w:t>to tease out individual drivers of variation in wood density,</w:t>
       </w:r>
       <w:r>
         <w:t xml:space="preserve"> however</w:t>
       </w:r>
       <w:r>
-        <w:t xml:space="preserve"> </w:t>
-      </w:r>
-      <w:r>
-        <w:t xml:space="preserve">based on our findings, </w:t>
+        <w:t xml:space="preserve"> as they become more harsh,</w:t>
+      </w:r>
+      <w:r>
+        <w:t xml:space="preserve"> </w:t>
+      </w:r>
+      <w:r>
+        <w:t>the sets of hydrological conditions associated with both environmental unpredictability and mechanical disturbance act in unison to constrain community wood density to higher mean values. Ba</w:t>
+      </w:r>
+      <w:r>
+        <w:t xml:space="preserve">sed on our findings, </w:t>
       </w:r>
       <w:r>
         <w:t xml:space="preserve">hydrological </w:t>
@@ -606,10 +717,7 @@
         <w:t xml:space="preserve">egionalisation frameworks that distinguish between rivers according to predictability and perenniality of flow </w:t>
       </w:r>
       <w:r>
-        <w:t xml:space="preserve">should </w:t>
-      </w:r>
-      <w:r>
-        <w:t>provide a useful basis for predicting wood density.</w:t>
+        <w:t>provide a basis for predicting wood density.</w:t>
       </w:r>
       <w:r>
         <w:t xml:space="preserve"> </w:t>
@@ -638,75 +746,242 @@
         <w:t xml:space="preserve"> projecting changes to the functional attributes of riparian plant communities under </w:t>
       </w:r>
       <w:r>
-        <w:t xml:space="preserve">changing flow conditions. In the south-eastern Australian context, changing flow conditions are caused by damming and water extraction, and the changing climate. Artificial flow modification by damming and water extraction reduces overall flow volume and the magnitude and frequency of high flow events, while increasing flow predictability and altering seasonality.  The converse of this situation is presented by predictions of future climate conditons in south-eastern Australia. </w:t>
-      </w:r>
-      <w:r>
-        <w:t xml:space="preserve">In the North Coast region of New South Wales, </w:t>
-      </w:r>
-      <w:r>
-        <w:t xml:space="preserve">the Eastern Australian Cyclone Genesis Region </w:t>
-      </w:r>
-      <w:r>
-        <w:t xml:space="preserve">is projected to shift southwards by 200km in 2050. This is likely to increase the severity and magnitude of extreme flooding events, with profound consequences for riparian vegetation communities. Further south, a drier, hotter climate is projected, with higher interannual variability in precipitation, and increased prevalence of extreme drought events. If changes in spatial extent of climate zones can be related to changes in runoff (a complicated, but progressing area of research in hydroclimatology), the findings of this study give insight into the changing ecology of riparian plant communities.  </w:t>
+        <w:t xml:space="preserve">changing flow conditions. </w:t>
       </w:r>
     </w:p>
     <w:p>
-      <w:pPr>
-        <w:rPr>
-          <w:rFonts w:ascii="Times New Roman" w:hAnsi="Times New Roman"/>
-        </w:rPr>
-      </w:pPr>
-      <w:r>
-        <w:rPr>
-          <w:rFonts w:ascii="Times New Roman" w:hAnsi="Times New Roman"/>
-        </w:rPr>
-        <w:br/>
+      <w:r>
+        <w:t>In the south-eastern Australian context, changing flow conditions are caused by damming and water extraction, and the changing climate</w:t>
+      </w:r>
+      <w:r>
+        <w:t xml:space="preserve"> </w:t>
+      </w:r>
+      <w:r>
+        <w:rPr>
+          <w:lang w:val="en-US"/>
+        </w:rPr>
+        <w:fldChar w:fldCharType="begin" w:fldLock="1"/>
+      </w:r>
+      <w:r>
+        <w:rPr>
+          <w:lang w:val="en-US"/>
+        </w:rPr>
+        <w:instrText>ADDIN CSL_CITATION { "citationItems" : [ { "id" : "ITEM-1", "itemData" : { "author" : [ { "family" : "Australian State of the Environment Committee", "given" : "" } ], "id" : "ITEM-1", "issued" : { "date-parts" : [ [ "2011" ] ] }, "title" : "Australian State of the Environment Report - Inland Waters", "type" : "article-journal" }, "uris" : [ "http://www.mendeley.com/documents/?uuid=b5af4a78-8043-4400-89d6-8fdeb2bdb38f" ] } ], "mendeley" : { "previouslyFormattedCitation" : "(Australian State of the Environment Committee 2011)" }, "properties" : { "noteIndex" : 0 }, "schema" : "https://github.com/citation-style-language/schema/raw/master/csl-citation.json" }</w:instrText>
+      </w:r>
+      <w:r>
+        <w:rPr>
+          <w:lang w:val="en-US"/>
+        </w:rPr>
+        <w:fldChar w:fldCharType="separate"/>
+      </w:r>
+      <w:r>
+        <w:rPr>
+          <w:noProof/>
+          <w:lang w:val="en-US"/>
+        </w:rPr>
+        <w:t>(Australian State of the Environment Committee 2011)</w:t>
+      </w:r>
+      <w:r>
+        <w:rPr>
+          <w:lang w:val="en-US"/>
+        </w:rPr>
+        <w:fldChar w:fldCharType="end"/>
+      </w:r>
+      <w:r>
+        <w:t>. Artificial flow modification by damming and water extraction reduces overall flow volume and the magnitude and frequency of high flow events, while increasing flow predictability and altering seasonality.  The converse of this situation is presented by predictions of future climat</w:t>
+      </w:r>
+      <w:r>
+        <w:t>ic</w:t>
+      </w:r>
+      <w:r>
+        <w:t xml:space="preserve"> condit</w:t>
+      </w:r>
+      <w:r>
+        <w:t>i</w:t>
+      </w:r>
+      <w:r>
+        <w:t>ons</w:t>
+      </w:r>
+      <w:r>
+        <w:t>:</w:t>
+      </w:r>
+      <w:r>
+        <w:t xml:space="preserve"> </w:t>
+      </w:r>
+      <w:r>
+        <w:t>i</w:t>
+      </w:r>
+      <w:r>
+        <w:rPr>
+          <w:lang w:val="en-US"/>
+        </w:rPr>
+        <w:t>n Australia, warming of 0.4 – 0.7</w:t>
+      </w:r>
+      <w:r>
+        <w:rPr>
+          <w:vertAlign w:val="superscript"/>
+          <w:lang w:val="en-US"/>
+        </w:rPr>
+        <w:t>o</w:t>
+      </w:r>
+      <w:r>
+        <w:rPr>
+          <w:lang w:val="en-US"/>
+        </w:rPr>
+        <w:t xml:space="preserve">C has occurred since 1950, attended by a reduction in rainfall across southern and eastern regions of the continent, and an increase in intensity of droughts.  Increases </w:t>
+      </w:r>
+      <w:r>
+        <w:rPr>
+          <w:lang w:val="en-US"/>
+        </w:rPr>
+        <w:t>in flooding and</w:t>
+      </w:r>
+      <w:r>
+        <w:rPr>
+          <w:lang w:val="en-US"/>
+        </w:rPr>
+        <w:t xml:space="preserve"> drought</w:t>
+      </w:r>
+      <w:r>
+        <w:rPr>
+          <w:lang w:val="en-US"/>
+        </w:rPr>
+        <w:t xml:space="preserve"> </w:t>
+      </w:r>
+      <w:r>
+        <w:rPr>
+          <w:lang w:val="en-US"/>
+        </w:rPr>
+        <w:t xml:space="preserve">are predicted with high confidence over the next century </w:t>
+      </w:r>
+      <w:r>
+        <w:rPr>
+          <w:lang w:val="en-US"/>
+        </w:rPr>
+        <w:fldChar w:fldCharType="begin" w:fldLock="1"/>
+      </w:r>
+      <w:r>
+        <w:rPr>
+          <w:lang w:val="en-US"/>
+        </w:rPr>
+        <w:instrText>ADDIN CSL_CITATION { "citationItems" : [ { "id" : "ITEM-1", "itemData" : { "author" : [ { "family" : "Hennessy", "given" : "K" }, { "family" : "Fitzharris", "given" : "B" }, { "family" : "Bates", "given" : "B.C." }, { "family" : "Harvey", "given" : "N" }, { "family" : "SM", "given" : "Howden" }, { "family" : "L", "given" : "Hughes" }, { "family" : "J", "given" : "Sallinger" }, { "family" : "Warrick", "given" : "R" } ], "editor" : [ { "family" : "Parry", "given" : "M.L" }, { "family" : "Canziani", "given" : "O.F" }, { "family" : "Palutikof", "given" : "J.P" }, { "family" : "van der Linden", "given" : "P.J" }, { "family" : "Hanson", "given" : "C.E" } ], "id" : "ITEM-1", "issued" : { "date-parts" : [ [ "2007" ] ] }, "page" : "507-540", "publisher" : "Cambridge University Press", "publisher-place" : "Cambridge", "title" : "Climate Change 2007: Impacts, Adaptation and Vulnerability. Contribution of Working Group II to the Fourth Assessment Report of the Intergovernmental Panel on Climate Change", "type" : "book" }, "uris" : [ "http://www.mendeley.com/documents/?uuid=df1b6938-9c84-48db-b7f4-236d4455d7ee" ] } ], "mendeley" : { "previouslyFormattedCitation" : "(Hennessy &lt;i&gt;et al.&lt;/i&gt; 2007)" }, "properties" : { "noteIndex" : 0 }, "schema" : "https://github.com/citation-style-language/schema/raw/master/csl-citation.json" }</w:instrText>
+      </w:r>
+      <w:r>
+        <w:rPr>
+          <w:lang w:val="en-US"/>
+        </w:rPr>
+        <w:fldChar w:fldCharType="separate"/>
+      </w:r>
+      <w:r>
+        <w:rPr>
+          <w:noProof/>
+          <w:lang w:val="en-US"/>
+        </w:rPr>
+        <w:t xml:space="preserve">(Hennessy </w:t>
+      </w:r>
+      <w:r>
+        <w:rPr>
+          <w:i/>
+          <w:noProof/>
+          <w:lang w:val="en-US"/>
+        </w:rPr>
+        <w:t>et al.</w:t>
+      </w:r>
+      <w:r>
+        <w:rPr>
+          <w:noProof/>
+          <w:lang w:val="en-US"/>
+        </w:rPr>
+        <w:t xml:space="preserve"> 2007)</w:t>
+      </w:r>
+      <w:r>
+        <w:rPr>
+          <w:lang w:val="en-US"/>
+        </w:rPr>
+        <w:fldChar w:fldCharType="end"/>
+      </w:r>
+      <w:r>
+        <w:rPr>
+          <w:lang w:val="en-US"/>
+        </w:rPr>
+        <w:t>.</w:t>
+      </w:r>
+      <w:r>
+        <w:rPr>
+          <w:lang w:val="en-US"/>
+        </w:rPr>
+        <w:t xml:space="preserve"> Overall, </w:t>
+      </w:r>
+      <w:r>
+        <w:rPr>
+          <w:lang w:val="en-US"/>
+        </w:rPr>
+        <w:t xml:space="preserve">climate change projections highlight increasing </w:t>
+      </w:r>
+      <w:r>
+        <w:rPr>
+          <w:lang w:val="en-US"/>
+        </w:rPr>
+        <w:t xml:space="preserve">climatic variability and unpredictability, and intensification of the ENSO </w:t>
+      </w:r>
+      <w:r>
+        <w:rPr>
+          <w:lang w:val="en-US"/>
+        </w:rPr>
+        <w:t>phenomenon</w:t>
+      </w:r>
+      <w:r>
+        <w:rPr>
+          <w:lang w:val="en-US"/>
+        </w:rPr>
+        <w:t xml:space="preserve"> </w:t>
+      </w:r>
+      <w:r>
+        <w:rPr>
+          <w:lang w:val="en-US"/>
+        </w:rPr>
+        <w:t>that is an integral driver of eastern Australia’s climate patterns (Hennessy 2008).</w:t>
+      </w:r>
+      <w:r>
+        <w:t xml:space="preserve"> </w:t>
+      </w:r>
+      <w:r>
+        <w:t>If changes in spatial extent of climate zones can b</w:t>
+      </w:r>
+      <w:r>
+        <w:t xml:space="preserve">e related to changes in runoff - </w:t>
+      </w:r>
+      <w:r>
+        <w:t>a complicated, but progressing area of research in hydroclimatology</w:t>
+      </w:r>
+      <w:r>
+        <w:t xml:space="preserve"> (Peel et al. 2011) –</w:t>
+      </w:r>
+      <w:r>
+        <w:t xml:space="preserve"> </w:t>
+      </w:r>
+      <w:r>
+        <w:t>functional approaches to ecohydrology can give insight</w:t>
+      </w:r>
+      <w:r>
+        <w:t xml:space="preserve"> into the changing ecology of riparian plant communities.  </w:t>
       </w:r>
     </w:p>
     <w:p>
       <w:pPr>
         <w:jc w:val="both"/>
-        <w:rPr>
-          <w:rFonts w:ascii="Times New Roman" w:hAnsi="Times New Roman"/>
-        </w:rPr>
       </w:pPr>
-    </w:p>
-    <w:p>
-      <w:pPr>
-        <w:jc w:val="both"/>
-        <w:rPr>
-          <w:rFonts w:ascii="Times New Roman" w:hAnsi="Times New Roman"/>
-        </w:rPr>
-      </w:pPr>
-      <w:r>
-        <w:rPr>
-          <w:rFonts w:ascii="Times New Roman" w:hAnsi="Times New Roman"/>
-        </w:rPr>
-        <w:t xml:space="preserve">Our </w:t>
-      </w:r>
-      <w:r>
-        <w:rPr>
-          <w:rFonts w:ascii="Times New Roman" w:hAnsi="Times New Roman"/>
-        </w:rPr>
-        <w:t xml:space="preserve">study </w:t>
-      </w:r>
-      <w:r>
-        <w:rPr>
-          <w:rFonts w:ascii="Times New Roman" w:hAnsi="Times New Roman"/>
-        </w:rPr>
-        <w:t>highlights the importance of hydrological conditions – particularly disturbance and environmental unpredictability, as determinants of ecological strategy in riparian plants</w:t>
-      </w:r>
-      <w:r>
-        <w:rPr>
-          <w:rFonts w:ascii="Times New Roman" w:hAnsi="Times New Roman"/>
-        </w:rPr>
-        <w:t>.</w:t>
-      </w:r>
-      <w:r>
-        <w:rPr>
-          <w:rFonts w:ascii="Times New Roman" w:hAnsi="Times New Roman"/>
-        </w:rPr>
-        <w:t xml:space="preserve"> This is likely to hold important ecological consequences for riparian plant communities in south-eastern Australia, where increasing climatic variability and frequency of extreme events are hallmarks of climate change predictions.</w:t>
+      <w:r>
+        <w:t xml:space="preserve">Our study </w:t>
+      </w:r>
+      <w:r>
+        <w:t>emphasise</w:t>
+      </w:r>
+      <w:r>
+        <w:t>s</w:t>
+      </w:r>
+      <w:r>
+        <w:t xml:space="preserve"> the importance of hydrological conditions – particularly disturbance and environmental unpredictability, as determinants of ecological strategy in riparian plants. This is likely to hold important ecological consequences for riparian plant communities in south-eastern Australia, where increasing climatic variability and frequency of extreme events are hallmarks of climate change predictions.</w:t>
       </w:r>
     </w:p>
     <w:p/>
